--- a/Qual Checklist - STR.docx
+++ b/Qual Checklist - STR.docx
@@ -172,12 +172,7 @@
               <w:pStyle w:val="ListParagraph"/>
             </w:pPr>
             <w:r>
-              <w:t>Primary S</w:t>
-            </w:r>
-            <w:bookmarkStart w:id="0" w:name="_GoBack"/>
-            <w:bookmarkEnd w:id="0"/>
-            <w:r>
-              <w:t>TR</w:t>
+              <w:t>Primary STR</w:t>
             </w:r>
           </w:p>
         </w:tc>
@@ -983,7 +978,12 @@
     <w:p/>
     <w:p/>
     <w:sectPr>
-      <w:headerReference w:type="default" r:id="rId7"/>
+      <w:headerReference w:type="even" r:id="rId7"/>
+      <w:headerReference w:type="default" r:id="rId8"/>
+      <w:footerReference w:type="even" r:id="rId9"/>
+      <w:footerReference w:type="default" r:id="rId10"/>
+      <w:headerReference w:type="first" r:id="rId11"/>
+      <w:footerReference w:type="first" r:id="rId12"/>
       <w:pgSz w:w="12240" w:h="15840"/>
       <w:pgMar w:top="1440" w:right="1440" w:bottom="1440" w:left="1440" w:header="708" w:footer="708" w:gutter="0"/>
       <w:cols w:space="708"/>
@@ -1018,6 +1018,36 @@
 </w:endnotes>
 </file>
 
+<file path=word/footer1.xml><?xml version="1.0" encoding="utf-8"?>
+<w:ftr xmlns:wpc="http://schemas.microsoft.com/office/word/2010/wordprocessingCanvas" xmlns:cx="http://schemas.microsoft.com/office/drawing/2014/chartex" xmlns:cx1="http://schemas.microsoft.com/office/drawing/2015/9/8/chartex" xmlns:cx2="http://schemas.microsoft.com/office/drawing/2015/10/21/chartex" xmlns:cx3="http://schemas.microsoft.com/office/drawing/2016/5/9/chartex" xmlns:cx4="http://schemas.microsoft.com/office/drawing/2016/5/10/chartex" xmlns:cx5="http://schemas.microsoft.com/office/drawing/2016/5/11/chartex" xmlns:cx6="http://schemas.microsoft.com/office/drawing/2016/5/12/chartex" xmlns:cx7="http://schemas.microsoft.com/office/drawing/2016/5/13/chartex" xmlns:cx8="http://schemas.microsoft.com/office/drawing/2016/5/14/chartex" xmlns:mc="http://schemas.openxmlformats.org/markup-compatibility/2006" xmlns:aink="http://schemas.microsoft.com/office/drawing/2016/ink" xmlns:am3d="http://schemas.microsoft.com/office/drawing/2017/model3d" xmlns:o="urn:schemas-microsoft-com:office:office" xmlns:r="http://schemas.openxmlformats.org/officeDocument/2006/relationships" xmlns:m="http://schemas.openxmlformats.org/officeDocument/2006/math" xmlns:v="urn:schemas-microsoft-com:vml" xmlns:wp14="http://schemas.microsoft.com/office/word/2010/wordprocessingDrawing" xmlns:wp="http://schemas.openxmlformats.org/drawingml/2006/wordprocessingDrawing" xmlns:w10="urn:schemas-microsoft-com:office:word" xmlns:w="http://schemas.openxmlformats.org/wordprocessingml/2006/main" xmlns:w14="http://schemas.microsoft.com/office/word/2010/wordml" xmlns:w15="http://schemas.microsoft.com/office/word/2012/wordml" xmlns:w16cid="http://schemas.microsoft.com/office/word/2016/wordml/cid" xmlns:w16se="http://schemas.microsoft.com/office/word/2015/wordml/symex" xmlns:wpg="http://schemas.microsoft.com/office/word/2010/wordprocessingGroup" xmlns:wpi="http://schemas.microsoft.com/office/word/2010/wordprocessingInk" xmlns:wne="http://schemas.microsoft.com/office/word/2006/wordml" xmlns:wps="http://schemas.microsoft.com/office/word/2010/wordprocessingShape" mc:Ignorable="w14 w15 w16se w16cid wp14">
+  <w:p>
+    <w:pPr>
+      <w:pStyle w:val="Footer"/>
+    </w:pPr>
+  </w:p>
+</w:ftr>
+</file>
+
+<file path=word/footer2.xml><?xml version="1.0" encoding="utf-8"?>
+<w:ftr xmlns:wpc="http://schemas.microsoft.com/office/word/2010/wordprocessingCanvas" xmlns:cx="http://schemas.microsoft.com/office/drawing/2014/chartex" xmlns:cx1="http://schemas.microsoft.com/office/drawing/2015/9/8/chartex" xmlns:cx2="http://schemas.microsoft.com/office/drawing/2015/10/21/chartex" xmlns:cx3="http://schemas.microsoft.com/office/drawing/2016/5/9/chartex" xmlns:cx4="http://schemas.microsoft.com/office/drawing/2016/5/10/chartex" xmlns:cx5="http://schemas.microsoft.com/office/drawing/2016/5/11/chartex" xmlns:cx6="http://schemas.microsoft.com/office/drawing/2016/5/12/chartex" xmlns:cx7="http://schemas.microsoft.com/office/drawing/2016/5/13/chartex" xmlns:cx8="http://schemas.microsoft.com/office/drawing/2016/5/14/chartex" xmlns:mc="http://schemas.openxmlformats.org/markup-compatibility/2006" xmlns:aink="http://schemas.microsoft.com/office/drawing/2016/ink" xmlns:am3d="http://schemas.microsoft.com/office/drawing/2017/model3d" xmlns:o="urn:schemas-microsoft-com:office:office" xmlns:r="http://schemas.openxmlformats.org/officeDocument/2006/relationships" xmlns:m="http://schemas.openxmlformats.org/officeDocument/2006/math" xmlns:v="urn:schemas-microsoft-com:vml" xmlns:wp14="http://schemas.microsoft.com/office/word/2010/wordprocessingDrawing" xmlns:wp="http://schemas.openxmlformats.org/drawingml/2006/wordprocessingDrawing" xmlns:w10="urn:schemas-microsoft-com:office:word" xmlns:w="http://schemas.openxmlformats.org/wordprocessingml/2006/main" xmlns:w14="http://schemas.microsoft.com/office/word/2010/wordml" xmlns:w15="http://schemas.microsoft.com/office/word/2012/wordml" xmlns:w16cid="http://schemas.microsoft.com/office/word/2016/wordml/cid" xmlns:w16se="http://schemas.microsoft.com/office/word/2015/wordml/symex" xmlns:wpg="http://schemas.microsoft.com/office/word/2010/wordprocessingGroup" xmlns:wpi="http://schemas.microsoft.com/office/word/2010/wordprocessingInk" xmlns:wne="http://schemas.microsoft.com/office/word/2006/wordml" xmlns:wps="http://schemas.microsoft.com/office/word/2010/wordprocessingShape" mc:Ignorable="w14 w15 w16se w16cid wp14">
+  <w:p>
+    <w:pPr>
+      <w:pStyle w:val="Footer"/>
+    </w:pPr>
+  </w:p>
+</w:ftr>
+</file>
+
+<file path=word/footer3.xml><?xml version="1.0" encoding="utf-8"?>
+<w:ftr xmlns:wpc="http://schemas.microsoft.com/office/word/2010/wordprocessingCanvas" xmlns:cx="http://schemas.microsoft.com/office/drawing/2014/chartex" xmlns:cx1="http://schemas.microsoft.com/office/drawing/2015/9/8/chartex" xmlns:cx2="http://schemas.microsoft.com/office/drawing/2015/10/21/chartex" xmlns:cx3="http://schemas.microsoft.com/office/drawing/2016/5/9/chartex" xmlns:cx4="http://schemas.microsoft.com/office/drawing/2016/5/10/chartex" xmlns:cx5="http://schemas.microsoft.com/office/drawing/2016/5/11/chartex" xmlns:cx6="http://schemas.microsoft.com/office/drawing/2016/5/12/chartex" xmlns:cx7="http://schemas.microsoft.com/office/drawing/2016/5/13/chartex" xmlns:cx8="http://schemas.microsoft.com/office/drawing/2016/5/14/chartex" xmlns:mc="http://schemas.openxmlformats.org/markup-compatibility/2006" xmlns:aink="http://schemas.microsoft.com/office/drawing/2016/ink" xmlns:am3d="http://schemas.microsoft.com/office/drawing/2017/model3d" xmlns:o="urn:schemas-microsoft-com:office:office" xmlns:r="http://schemas.openxmlformats.org/officeDocument/2006/relationships" xmlns:m="http://schemas.openxmlformats.org/officeDocument/2006/math" xmlns:v="urn:schemas-microsoft-com:vml" xmlns:wp14="http://schemas.microsoft.com/office/word/2010/wordprocessingDrawing" xmlns:wp="http://schemas.openxmlformats.org/drawingml/2006/wordprocessingDrawing" xmlns:w10="urn:schemas-microsoft-com:office:word" xmlns:w="http://schemas.openxmlformats.org/wordprocessingml/2006/main" xmlns:w14="http://schemas.microsoft.com/office/word/2010/wordml" xmlns:w15="http://schemas.microsoft.com/office/word/2012/wordml" xmlns:w16cid="http://schemas.microsoft.com/office/word/2016/wordml/cid" xmlns:w16se="http://schemas.microsoft.com/office/word/2015/wordml/symex" xmlns:wpg="http://schemas.microsoft.com/office/word/2010/wordprocessingGroup" xmlns:wpi="http://schemas.microsoft.com/office/word/2010/wordprocessingInk" xmlns:wne="http://schemas.microsoft.com/office/word/2006/wordml" xmlns:wps="http://schemas.microsoft.com/office/word/2010/wordprocessingShape" mc:Ignorable="w14 w15 w16se w16cid wp14">
+  <w:p>
+    <w:pPr>
+      <w:pStyle w:val="Footer"/>
+    </w:pPr>
+  </w:p>
+</w:ftr>
+</file>
+
 <file path=word/footnotes.xml><?xml version="1.0" encoding="utf-8"?>
 <w:footnotes xmlns:wpc="http://schemas.microsoft.com/office/word/2010/wordprocessingCanvas" xmlns:cx="http://schemas.microsoft.com/office/drawing/2014/chartex" xmlns:cx1="http://schemas.microsoft.com/office/drawing/2015/9/8/chartex" xmlns:cx2="http://schemas.microsoft.com/office/drawing/2015/10/21/chartex" xmlns:cx3="http://schemas.microsoft.com/office/drawing/2016/5/9/chartex" xmlns:cx4="http://schemas.microsoft.com/office/drawing/2016/5/10/chartex" xmlns:cx5="http://schemas.microsoft.com/office/drawing/2016/5/11/chartex" xmlns:cx6="http://schemas.microsoft.com/office/drawing/2016/5/12/chartex" xmlns:cx7="http://schemas.microsoft.com/office/drawing/2016/5/13/chartex" xmlns:cx8="http://schemas.microsoft.com/office/drawing/2016/5/14/chartex" xmlns:mc="http://schemas.openxmlformats.org/markup-compatibility/2006" xmlns:aink="http://schemas.microsoft.com/office/drawing/2016/ink" xmlns:am3d="http://schemas.microsoft.com/office/drawing/2017/model3d" xmlns:o="urn:schemas-microsoft-com:office:office" xmlns:r="http://schemas.openxmlformats.org/officeDocument/2006/relationships" xmlns:m="http://schemas.openxmlformats.org/officeDocument/2006/math" xmlns:v="urn:schemas-microsoft-com:vml" xmlns:wp14="http://schemas.microsoft.com/office/word/2010/wordprocessingDrawing" xmlns:wp="http://schemas.openxmlformats.org/drawingml/2006/wordprocessingDrawing" xmlns:w10="urn:schemas-microsoft-com:office:word" xmlns:w="http://schemas.openxmlformats.org/wordprocessingml/2006/main" xmlns:w14="http://schemas.microsoft.com/office/word/2010/wordml" xmlns:w15="http://schemas.microsoft.com/office/word/2012/wordml" xmlns:w16cid="http://schemas.microsoft.com/office/word/2016/wordml/cid" xmlns:w16se="http://schemas.microsoft.com/office/word/2015/wordml/symex" xmlns:wpg="http://schemas.microsoft.com/office/word/2010/wordprocessingGroup" xmlns:wpi="http://schemas.microsoft.com/office/word/2010/wordprocessingInk" xmlns:wne="http://schemas.microsoft.com/office/word/2006/wordml" xmlns:wps="http://schemas.microsoft.com/office/word/2010/wordprocessingShape" mc:Ignorable="w14 w15 w16se w16cid wp14">
   <w:footnote w:type="separator" w:id="-1">
@@ -1044,6 +1074,16 @@
 </file>
 
 <file path=word/header1.xml><?xml version="1.0" encoding="utf-8"?>
+<w:hdr xmlns:wpc="http://schemas.microsoft.com/office/word/2010/wordprocessingCanvas" xmlns:cx="http://schemas.microsoft.com/office/drawing/2014/chartex" xmlns:cx1="http://schemas.microsoft.com/office/drawing/2015/9/8/chartex" xmlns:cx2="http://schemas.microsoft.com/office/drawing/2015/10/21/chartex" xmlns:cx3="http://schemas.microsoft.com/office/drawing/2016/5/9/chartex" xmlns:cx4="http://schemas.microsoft.com/office/drawing/2016/5/10/chartex" xmlns:cx5="http://schemas.microsoft.com/office/drawing/2016/5/11/chartex" xmlns:cx6="http://schemas.microsoft.com/office/drawing/2016/5/12/chartex" xmlns:cx7="http://schemas.microsoft.com/office/drawing/2016/5/13/chartex" xmlns:cx8="http://schemas.microsoft.com/office/drawing/2016/5/14/chartex" xmlns:mc="http://schemas.openxmlformats.org/markup-compatibility/2006" xmlns:aink="http://schemas.microsoft.com/office/drawing/2016/ink" xmlns:am3d="http://schemas.microsoft.com/office/drawing/2017/model3d" xmlns:o="urn:schemas-microsoft-com:office:office" xmlns:r="http://schemas.openxmlformats.org/officeDocument/2006/relationships" xmlns:m="http://schemas.openxmlformats.org/officeDocument/2006/math" xmlns:v="urn:schemas-microsoft-com:vml" xmlns:wp14="http://schemas.microsoft.com/office/word/2010/wordprocessingDrawing" xmlns:wp="http://schemas.openxmlformats.org/drawingml/2006/wordprocessingDrawing" xmlns:w10="urn:schemas-microsoft-com:office:word" xmlns:w="http://schemas.openxmlformats.org/wordprocessingml/2006/main" xmlns:w14="http://schemas.microsoft.com/office/word/2010/wordml" xmlns:w15="http://schemas.microsoft.com/office/word/2012/wordml" xmlns:w16cid="http://schemas.microsoft.com/office/word/2016/wordml/cid" xmlns:w16se="http://schemas.microsoft.com/office/word/2015/wordml/symex" xmlns:wpg="http://schemas.microsoft.com/office/word/2010/wordprocessingGroup" xmlns:wpi="http://schemas.microsoft.com/office/word/2010/wordprocessingInk" xmlns:wne="http://schemas.microsoft.com/office/word/2006/wordml" xmlns:wps="http://schemas.microsoft.com/office/word/2010/wordprocessingShape" mc:Ignorable="w14 w15 w16se w16cid wp14">
+  <w:p>
+    <w:pPr>
+      <w:pStyle w:val="Header"/>
+    </w:pPr>
+  </w:p>
+</w:hdr>
+</file>
+
+<file path=word/header2.xml><?xml version="1.0" encoding="utf-8"?>
 <w:hdr xmlns:wpc="http://schemas.microsoft.com/office/word/2010/wordprocessingCanvas" xmlns:cx="http://schemas.microsoft.com/office/drawing/2014/chartex" xmlns:cx1="http://schemas.microsoft.com/office/drawing/2015/9/8/chartex" xmlns:cx2="http://schemas.microsoft.com/office/drawing/2015/10/21/chartex" xmlns:cx3="http://schemas.microsoft.com/office/drawing/2016/5/9/chartex" xmlns:cx4="http://schemas.microsoft.com/office/drawing/2016/5/10/chartex" xmlns:cx5="http://schemas.microsoft.com/office/drawing/2016/5/11/chartex" xmlns:cx6="http://schemas.microsoft.com/office/drawing/2016/5/12/chartex" xmlns:cx7="http://schemas.microsoft.com/office/drawing/2016/5/13/chartex" xmlns:cx8="http://schemas.microsoft.com/office/drawing/2016/5/14/chartex" xmlns:mc="http://schemas.openxmlformats.org/markup-compatibility/2006" xmlns:aink="http://schemas.microsoft.com/office/drawing/2016/ink" xmlns:am3d="http://schemas.microsoft.com/office/drawing/2017/model3d" xmlns:o="urn:schemas-microsoft-com:office:office" xmlns:r="http://schemas.openxmlformats.org/officeDocument/2006/relationships" xmlns:m="http://schemas.openxmlformats.org/officeDocument/2006/math" xmlns:v="urn:schemas-microsoft-com:vml" xmlns:wp14="http://schemas.microsoft.com/office/word/2010/wordprocessingDrawing" xmlns:wp="http://schemas.openxmlformats.org/drawingml/2006/wordprocessingDrawing" xmlns:w10="urn:schemas-microsoft-com:office:word" xmlns:w="http://schemas.openxmlformats.org/wordprocessingml/2006/main" xmlns:w14="http://schemas.microsoft.com/office/word/2010/wordml" xmlns:w15="http://schemas.microsoft.com/office/word/2012/wordml" xmlns:w16cid="http://schemas.microsoft.com/office/word/2016/wordml/cid" xmlns:w16se="http://schemas.microsoft.com/office/word/2015/wordml/symex" xmlns:wpg="http://schemas.microsoft.com/office/word/2010/wordprocessingGroup" xmlns:wpi="http://schemas.microsoft.com/office/word/2010/wordprocessingInk" xmlns:wne="http://schemas.microsoft.com/office/word/2006/wordml" xmlns:wps="http://schemas.microsoft.com/office/word/2010/wordprocessingShape" mc:Ignorable="w14 w15 w16se w16cid wp14">
   <w:p>
     <w:pPr>
@@ -1122,7 +1162,20 @@
                               <w:sz w:val="44"/>
                               <w:szCs w:val="44"/>
                             </w:rPr>
-                            <w:t>QUALIFICATION CHECKLIST</w:t>
+                            <w:t>STR QUAL</w:t>
+                          </w:r>
+                          <w:bookmarkStart w:id="0" w:name="_GoBack"/>
+                          <w:bookmarkEnd w:id="0"/>
+                          <w:r>
+                            <w:rPr>
+                              <w:rFonts w:ascii="Montserrat" w:hAnsi="Montserrat"/>
+                              <w:b/>
+                              <w:bCs/>
+                              <w:color w:val="FFFFFF" w:themeColor="background1"/>
+                              <w:sz w:val="44"/>
+                              <w:szCs w:val="44"/>
+                            </w:rPr>
+                            <w:t xml:space="preserve"> CHECKLIST</w:t>
                           </w:r>
                         </w:p>
                         <w:p>
@@ -1299,7 +1352,20 @@
                         <w:sz w:val="44"/>
                         <w:szCs w:val="44"/>
                       </w:rPr>
-                      <w:t>QUALIFICATION CHECKLIST</w:t>
+                      <w:t>STR QUAL</w:t>
+                    </w:r>
+                    <w:bookmarkStart w:id="1" w:name="_GoBack"/>
+                    <w:bookmarkEnd w:id="1"/>
+                    <w:r>
+                      <w:rPr>
+                        <w:rFonts w:ascii="Montserrat" w:hAnsi="Montserrat"/>
+                        <w:b/>
+                        <w:bCs/>
+                        <w:color w:val="FFFFFF" w:themeColor="background1"/>
+                        <w:sz w:val="44"/>
+                        <w:szCs w:val="44"/>
+                      </w:rPr>
+                      <w:t xml:space="preserve"> CHECKLIST</w:t>
                     </w:r>
                   </w:p>
                   <w:p>
@@ -1443,6 +1509,16 @@
       </mc:AlternateContent>
     </w:r>
   </w:p>
+  <w:p>
+    <w:pPr>
+      <w:pStyle w:val="Header"/>
+    </w:pPr>
+  </w:p>
+</w:hdr>
+</file>
+
+<file path=word/header3.xml><?xml version="1.0" encoding="utf-8"?>
+<w:hdr xmlns:wpc="http://schemas.microsoft.com/office/word/2010/wordprocessingCanvas" xmlns:cx="http://schemas.microsoft.com/office/drawing/2014/chartex" xmlns:cx1="http://schemas.microsoft.com/office/drawing/2015/9/8/chartex" xmlns:cx2="http://schemas.microsoft.com/office/drawing/2015/10/21/chartex" xmlns:cx3="http://schemas.microsoft.com/office/drawing/2016/5/9/chartex" xmlns:cx4="http://schemas.microsoft.com/office/drawing/2016/5/10/chartex" xmlns:cx5="http://schemas.microsoft.com/office/drawing/2016/5/11/chartex" xmlns:cx6="http://schemas.microsoft.com/office/drawing/2016/5/12/chartex" xmlns:cx7="http://schemas.microsoft.com/office/drawing/2016/5/13/chartex" xmlns:cx8="http://schemas.microsoft.com/office/drawing/2016/5/14/chartex" xmlns:mc="http://schemas.openxmlformats.org/markup-compatibility/2006" xmlns:aink="http://schemas.microsoft.com/office/drawing/2016/ink" xmlns:am3d="http://schemas.microsoft.com/office/drawing/2017/model3d" xmlns:o="urn:schemas-microsoft-com:office:office" xmlns:r="http://schemas.openxmlformats.org/officeDocument/2006/relationships" xmlns:m="http://schemas.openxmlformats.org/officeDocument/2006/math" xmlns:v="urn:schemas-microsoft-com:vml" xmlns:wp14="http://schemas.microsoft.com/office/word/2010/wordprocessingDrawing" xmlns:wp="http://schemas.openxmlformats.org/drawingml/2006/wordprocessingDrawing" xmlns:w10="urn:schemas-microsoft-com:office:word" xmlns:w="http://schemas.openxmlformats.org/wordprocessingml/2006/main" xmlns:w14="http://schemas.microsoft.com/office/word/2010/wordml" xmlns:w15="http://schemas.microsoft.com/office/word/2012/wordml" xmlns:w16cid="http://schemas.microsoft.com/office/word/2016/wordml/cid" xmlns:w16se="http://schemas.microsoft.com/office/word/2015/wordml/symex" xmlns:wpg="http://schemas.microsoft.com/office/word/2010/wordprocessingGroup" xmlns:wpi="http://schemas.microsoft.com/office/word/2010/wordprocessingInk" xmlns:wne="http://schemas.microsoft.com/office/word/2006/wordml" xmlns:wps="http://schemas.microsoft.com/office/word/2010/wordprocessingShape" mc:Ignorable="w14 w15 w16se w16cid wp14">
   <w:p>
     <w:pPr>
       <w:pStyle w:val="Header"/>
